--- a/diagrams/ASP.NET Core lifecycle.docx
+++ b/diagrams/ASP.NET Core lifecycle.docx
@@ -10,18 +10,18 @@
         <mc:AlternateContent>
           <mc:Choice Requires="wps">
             <w:drawing>
-              <wp:anchor distT="0" distB="0" distL="114300" distR="114300" simplePos="0" relativeHeight="251697152" behindDoc="0" locked="0" layoutInCell="1" allowOverlap="1" wp14:anchorId="6B2C37D8" wp14:editId="7DFD7375">
+              <wp:anchor distT="0" distB="0" distL="114300" distR="114300" simplePos="0" relativeHeight="251706368" behindDoc="0" locked="0" layoutInCell="1" allowOverlap="1" wp14:anchorId="6762A8C2" wp14:editId="28EAB737">
                 <wp:simplePos x="0" y="0"/>
                 <wp:positionH relativeFrom="column">
-                  <wp:posOffset>-59267</wp:posOffset>
+                  <wp:posOffset>876300</wp:posOffset>
                 </wp:positionH>
                 <wp:positionV relativeFrom="paragraph">
-                  <wp:posOffset>850900</wp:posOffset>
+                  <wp:posOffset>3810</wp:posOffset>
                 </wp:positionV>
-                <wp:extent cx="605367" cy="533400"/>
-                <wp:effectExtent l="0" t="0" r="23495" b="19050"/>
+                <wp:extent cx="605155" cy="389255"/>
+                <wp:effectExtent l="0" t="0" r="23495" b="10795"/>
                 <wp:wrapNone/>
-                <wp:docPr id="1156773118" name="Flowchart: Direct Access Storage 22"/>
+                <wp:docPr id="506418190" name="Rectangle 5"/>
                 <wp:cNvGraphicFramePr/>
                 <a:graphic xmlns:a="http://schemas.openxmlformats.org/drawingml/2006/main">
                   <a:graphicData uri="http://schemas.microsoft.com/office/word/2010/wordprocessingShape">
@@ -30,9 +30,9 @@
                       <wps:spPr>
                         <a:xfrm>
                           <a:off x="0" y="0"/>
-                          <a:ext cx="605367" cy="533400"/>
+                          <a:ext cx="605155" cy="389255"/>
                         </a:xfrm>
-                        <a:prstGeom prst="flowChartMagneticDrum">
+                        <a:prstGeom prst="rect">
                           <a:avLst/>
                         </a:prstGeom>
                       </wps:spPr>
@@ -52,6 +52,18 @@
                           <a:schemeClr val="lt1"/>
                         </a:fontRef>
                       </wps:style>
+                      <wps:txbx>
+                        <w:txbxContent>
+                          <w:p>
+                            <w:pPr>
+                              <w:jc w:val="center"/>
+                            </w:pPr>
+                            <w:r>
+                              <w:t>HR</w:t>
+                            </w:r>
+                          </w:p>
+                        </w:txbxContent>
+                      </wps:txbx>
                       <wps:bodyPr rot="0" spcFirstLastPara="0" vertOverflow="overflow" horzOverflow="overflow" vert="horz" wrap="square" lIns="91440" tIns="45720" rIns="91440" bIns="45720" numCol="1" spcCol="0" rtlCol="0" fromWordArt="0" anchor="ctr" anchorCtr="0" forceAA="0" compatLnSpc="1">
                         <a:prstTxWarp prst="textNoShape">
                           <a:avLst/>
@@ -66,12 +78,20 @@
           </mc:Choice>
           <mc:Fallback>
             <w:pict>
-              <v:shapetype w14:anchorId="4FFAE328" id="_x0000_t133" coordsize="21600,21600" o:spt="133" path="m21600,10800qy18019,21600l3581,21600qx,10800,3581,l18019,qx21600,10800xem18019,21600nfqx14438,10800,18019,e">
-                <v:path o:extrusionok="f" gradientshapeok="t" o:connecttype="custom" o:connectlocs="10800,0;0,10800;10800,21600;14438,10800;21600,10800" o:connectangles="270,180,90,0,0" textboxrect="3581,0,14438,21600"/>
-              </v:shapetype>
-              <v:shape id="Flowchart: Direct Access Storage 22" o:spid="_x0000_s1026" type="#_x0000_t133" style="position:absolute;margin-left:-4.65pt;margin-top:67pt;width:47.65pt;height:42pt;z-index:251697152;visibility:visible;mso-wrap-style:square;mso-wrap-distance-left:9pt;mso-wrap-distance-top:0;mso-wrap-distance-right:9pt;mso-wrap-distance-bottom:0;mso-position-horizontal:absolute;mso-position-horizontal-relative:text;mso-position-vertical:absolute;mso-position-vertical-relative:text;v-text-anchor:middle" o:gfxdata="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" fillcolor="#156082 [3204]" strokecolor="#030e13 [484]" strokeweight="1.5pt">
-                <v:stroke joinstyle="miter"/>
-              </v:shape>
+              <v:rect w14:anchorId="6762A8C2" id="Rectangle 5" o:spid="_x0000_s1026" style="position:absolute;margin-left:69pt;margin-top:.3pt;width:47.65pt;height:30.65pt;z-index:251706368;visibility:visible;mso-wrap-style:square;mso-wrap-distance-left:9pt;mso-wrap-distance-top:0;mso-wrap-distance-right:9pt;mso-wrap-distance-bottom:0;mso-position-horizontal:absolute;mso-position-horizontal-relative:text;mso-position-vertical:absolute;mso-position-vertical-relative:text;v-text-anchor:middle" o:gfxdata="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" fillcolor="#156082 [3204]" strokecolor="#030e13 [484]" strokeweight="1.5pt">
+                <v:textbox>
+                  <w:txbxContent>
+                    <w:p>
+                      <w:pPr>
+                        <w:jc w:val="center"/>
+                      </w:pPr>
+                      <w:r>
+                        <w:t>HR</w:t>
+                      </w:r>
+                    </w:p>
+                  </w:txbxContent>
+                </v:textbox>
+              </v:rect>
             </w:pict>
           </mc:Fallback>
         </mc:AlternateContent>
@@ -83,7 +103,472 @@
         <mc:AlternateContent>
           <mc:Choice Requires="wps">
             <w:drawing>
-              <wp:anchor distT="0" distB="0" distL="114300" distR="114300" simplePos="0" relativeHeight="251696128" behindDoc="0" locked="0" layoutInCell="1" allowOverlap="1" wp14:anchorId="6E5EDF12" wp14:editId="170E4369">
+              <wp:anchor distT="0" distB="0" distL="114300" distR="114300" simplePos="0" relativeHeight="251705344" behindDoc="0" locked="0" layoutInCell="1" allowOverlap="1" wp14:anchorId="0BA75E37" wp14:editId="7C1ABDA7">
+                <wp:simplePos x="0" y="0"/>
+                <wp:positionH relativeFrom="column">
+                  <wp:posOffset>1536700</wp:posOffset>
+                </wp:positionH>
+                <wp:positionV relativeFrom="paragraph">
+                  <wp:posOffset>12065</wp:posOffset>
+                </wp:positionV>
+                <wp:extent cx="605155" cy="389255"/>
+                <wp:effectExtent l="0" t="0" r="23495" b="10795"/>
+                <wp:wrapNone/>
+                <wp:docPr id="1950703359" name="Rectangle 5"/>
+                <wp:cNvGraphicFramePr/>
+                <a:graphic xmlns:a="http://schemas.openxmlformats.org/drawingml/2006/main">
+                  <a:graphicData uri="http://schemas.microsoft.com/office/word/2010/wordprocessingShape">
+                    <wps:wsp>
+                      <wps:cNvSpPr/>
+                      <wps:spPr>
+                        <a:xfrm>
+                          <a:off x="0" y="0"/>
+                          <a:ext cx="605155" cy="389255"/>
+                        </a:xfrm>
+                        <a:prstGeom prst="rect">
+                          <a:avLst/>
+                        </a:prstGeom>
+                      </wps:spPr>
+                      <wps:style>
+                        <a:lnRef idx="2">
+                          <a:schemeClr val="accent1">
+                            <a:shade val="15000"/>
+                          </a:schemeClr>
+                        </a:lnRef>
+                        <a:fillRef idx="1">
+                          <a:schemeClr val="accent1"/>
+                        </a:fillRef>
+                        <a:effectRef idx="0">
+                          <a:schemeClr val="accent1"/>
+                        </a:effectRef>
+                        <a:fontRef idx="minor">
+                          <a:schemeClr val="lt1"/>
+                        </a:fontRef>
+                      </wps:style>
+                      <wps:txbx>
+                        <w:txbxContent>
+                          <w:p>
+                            <w:pPr>
+                              <w:jc w:val="center"/>
+                            </w:pPr>
+                            <w:r>
+                              <w:t>HR</w:t>
+                            </w:r>
+                          </w:p>
+                        </w:txbxContent>
+                      </wps:txbx>
+                      <wps:bodyPr rot="0" spcFirstLastPara="0" vertOverflow="overflow" horzOverflow="overflow" vert="horz" wrap="square" lIns="91440" tIns="45720" rIns="91440" bIns="45720" numCol="1" spcCol="0" rtlCol="0" fromWordArt="0" anchor="ctr" anchorCtr="0" forceAA="0" compatLnSpc="1">
+                        <a:prstTxWarp prst="textNoShape">
+                          <a:avLst/>
+                        </a:prstTxWarp>
+                        <a:noAutofit/>
+                      </wps:bodyPr>
+                    </wps:wsp>
+                  </a:graphicData>
+                </a:graphic>
+              </wp:anchor>
+            </w:drawing>
+          </mc:Choice>
+          <mc:Fallback>
+            <w:pict>
+              <v:rect w14:anchorId="0BA75E37" id="_x0000_s1027" style="position:absolute;margin-left:121pt;margin-top:.95pt;width:47.65pt;height:30.65pt;z-index:251705344;visibility:visible;mso-wrap-style:square;mso-wrap-distance-left:9pt;mso-wrap-distance-top:0;mso-wrap-distance-right:9pt;mso-wrap-distance-bottom:0;mso-position-horizontal:absolute;mso-position-horizontal-relative:text;mso-position-vertical:absolute;mso-position-vertical-relative:text;v-text-anchor:middle" o:gfxdata="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" fillcolor="#156082 [3204]" strokecolor="#030e13 [484]" strokeweight="1.5pt">
+                <v:textbox>
+                  <w:txbxContent>
+                    <w:p>
+                      <w:pPr>
+                        <w:jc w:val="center"/>
+                      </w:pPr>
+                      <w:r>
+                        <w:t>HR</w:t>
+                      </w:r>
+                    </w:p>
+                  </w:txbxContent>
+                </v:textbox>
+              </v:rect>
+            </w:pict>
+          </mc:Fallback>
+        </mc:AlternateContent>
+      </w:r>
+      <w:r>
+        <w:rPr>
+          <w:noProof/>
+        </w:rPr>
+        <mc:AlternateContent>
+          <mc:Choice Requires="wps">
+            <w:drawing>
+              <wp:anchor distT="0" distB="0" distL="114300" distR="114300" simplePos="0" relativeHeight="251704320" behindDoc="0" locked="0" layoutInCell="1" allowOverlap="1" wp14:anchorId="4FF7EC93" wp14:editId="745A9A24">
+                <wp:simplePos x="0" y="0"/>
+                <wp:positionH relativeFrom="column">
+                  <wp:posOffset>2192655</wp:posOffset>
+                </wp:positionH>
+                <wp:positionV relativeFrom="paragraph">
+                  <wp:posOffset>12489</wp:posOffset>
+                </wp:positionV>
+                <wp:extent cx="605155" cy="389255"/>
+                <wp:effectExtent l="0" t="0" r="23495" b="10795"/>
+                <wp:wrapNone/>
+                <wp:docPr id="516684484" name="Rectangle 5"/>
+                <wp:cNvGraphicFramePr/>
+                <a:graphic xmlns:a="http://schemas.openxmlformats.org/drawingml/2006/main">
+                  <a:graphicData uri="http://schemas.microsoft.com/office/word/2010/wordprocessingShape">
+                    <wps:wsp>
+                      <wps:cNvSpPr/>
+                      <wps:spPr>
+                        <a:xfrm>
+                          <a:off x="0" y="0"/>
+                          <a:ext cx="605155" cy="389255"/>
+                        </a:xfrm>
+                        <a:prstGeom prst="rect">
+                          <a:avLst/>
+                        </a:prstGeom>
+                      </wps:spPr>
+                      <wps:style>
+                        <a:lnRef idx="2">
+                          <a:schemeClr val="accent1">
+                            <a:shade val="15000"/>
+                          </a:schemeClr>
+                        </a:lnRef>
+                        <a:fillRef idx="1">
+                          <a:schemeClr val="accent1"/>
+                        </a:fillRef>
+                        <a:effectRef idx="0">
+                          <a:schemeClr val="accent1"/>
+                        </a:effectRef>
+                        <a:fontRef idx="minor">
+                          <a:schemeClr val="lt1"/>
+                        </a:fontRef>
+                      </wps:style>
+                      <wps:txbx>
+                        <w:txbxContent>
+                          <w:p>
+                            <w:pPr>
+                              <w:jc w:val="center"/>
+                            </w:pPr>
+                            <w:r>
+                              <w:t>HC</w:t>
+                            </w:r>
+                          </w:p>
+                        </w:txbxContent>
+                      </wps:txbx>
+                      <wps:bodyPr rot="0" spcFirstLastPara="0" vertOverflow="overflow" horzOverflow="overflow" vert="horz" wrap="square" lIns="91440" tIns="45720" rIns="91440" bIns="45720" numCol="1" spcCol="0" rtlCol="0" fromWordArt="0" anchor="ctr" anchorCtr="0" forceAA="0" compatLnSpc="1">
+                        <a:prstTxWarp prst="textNoShape">
+                          <a:avLst/>
+                        </a:prstTxWarp>
+                        <a:noAutofit/>
+                      </wps:bodyPr>
+                    </wps:wsp>
+                  </a:graphicData>
+                </a:graphic>
+              </wp:anchor>
+            </w:drawing>
+          </mc:Choice>
+          <mc:Fallback>
+            <w:pict>
+              <v:rect w14:anchorId="4FF7EC93" id="_x0000_s1028" style="position:absolute;margin-left:172.65pt;margin-top:1pt;width:47.65pt;height:30.65pt;z-index:251704320;visibility:visible;mso-wrap-style:square;mso-wrap-distance-left:9pt;mso-wrap-distance-top:0;mso-wrap-distance-right:9pt;mso-wrap-distance-bottom:0;mso-position-horizontal:absolute;mso-position-horizontal-relative:text;mso-position-vertical:absolute;mso-position-vertical-relative:text;v-text-anchor:middle" o:gfxdata="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" fillcolor="#156082 [3204]" strokecolor="#030e13 [484]" strokeweight="1.5pt">
+                <v:textbox>
+                  <w:txbxContent>
+                    <w:p>
+                      <w:pPr>
+                        <w:jc w:val="center"/>
+                      </w:pPr>
+                      <w:r>
+                        <w:t>HC</w:t>
+                      </w:r>
+                    </w:p>
+                  </w:txbxContent>
+                </v:textbox>
+              </v:rect>
+            </w:pict>
+          </mc:Fallback>
+        </mc:AlternateContent>
+      </w:r>
+      <w:r>
+        <w:rPr>
+          <w:noProof/>
+        </w:rPr>
+        <mc:AlternateContent>
+          <mc:Choice Requires="wps">
+            <w:drawing>
+              <wp:anchor distT="0" distB="0" distL="114300" distR="114300" simplePos="0" relativeHeight="251702272" behindDoc="0" locked="0" layoutInCell="1" allowOverlap="1" wp14:anchorId="488FC0BD" wp14:editId="4DE1DBA4">
+                <wp:simplePos x="0" y="0"/>
+                <wp:positionH relativeFrom="column">
+                  <wp:posOffset>567267</wp:posOffset>
+                </wp:positionH>
+                <wp:positionV relativeFrom="paragraph">
+                  <wp:posOffset>-249767</wp:posOffset>
+                </wp:positionV>
+                <wp:extent cx="605367" cy="389467"/>
+                <wp:effectExtent l="0" t="0" r="23495" b="10795"/>
+                <wp:wrapNone/>
+                <wp:docPr id="857142259" name="Rectangle 5"/>
+                <wp:cNvGraphicFramePr/>
+                <a:graphic xmlns:a="http://schemas.openxmlformats.org/drawingml/2006/main">
+                  <a:graphicData uri="http://schemas.microsoft.com/office/word/2010/wordprocessingShape">
+                    <wps:wsp>
+                      <wps:cNvSpPr/>
+                      <wps:spPr>
+                        <a:xfrm>
+                          <a:off x="0" y="0"/>
+                          <a:ext cx="605367" cy="389467"/>
+                        </a:xfrm>
+                        <a:prstGeom prst="rect">
+                          <a:avLst/>
+                        </a:prstGeom>
+                      </wps:spPr>
+                      <wps:style>
+                        <a:lnRef idx="2">
+                          <a:schemeClr val="accent1">
+                            <a:shade val="15000"/>
+                          </a:schemeClr>
+                        </a:lnRef>
+                        <a:fillRef idx="1">
+                          <a:schemeClr val="accent1"/>
+                        </a:fillRef>
+                        <a:effectRef idx="0">
+                          <a:schemeClr val="accent1"/>
+                        </a:effectRef>
+                        <a:fontRef idx="minor">
+                          <a:schemeClr val="lt1"/>
+                        </a:fontRef>
+                      </wps:style>
+                      <wps:txbx>
+                        <w:txbxContent>
+                          <w:p>
+                            <w:pPr>
+                              <w:jc w:val="center"/>
+                            </w:pPr>
+                            <w:r>
+                              <w:t>HR</w:t>
+                            </w:r>
+                          </w:p>
+                        </w:txbxContent>
+                      </wps:txbx>
+                      <wps:bodyPr rot="0" spcFirstLastPara="0" vertOverflow="overflow" horzOverflow="overflow" vert="horz" wrap="square" lIns="91440" tIns="45720" rIns="91440" bIns="45720" numCol="1" spcCol="0" rtlCol="0" fromWordArt="0" anchor="ctr" anchorCtr="0" forceAA="0" compatLnSpc="1">
+                        <a:prstTxWarp prst="textNoShape">
+                          <a:avLst/>
+                        </a:prstTxWarp>
+                        <a:noAutofit/>
+                      </wps:bodyPr>
+                    </wps:wsp>
+                  </a:graphicData>
+                </a:graphic>
+              </wp:anchor>
+            </w:drawing>
+          </mc:Choice>
+          <mc:Fallback>
+            <w:pict>
+              <v:rect w14:anchorId="488FC0BD" id="_x0000_s1029" style="position:absolute;margin-left:44.65pt;margin-top:-19.65pt;width:47.65pt;height:30.65pt;z-index:251702272;visibility:visible;mso-wrap-style:square;mso-wrap-distance-left:9pt;mso-wrap-distance-top:0;mso-wrap-distance-right:9pt;mso-wrap-distance-bottom:0;mso-position-horizontal:absolute;mso-position-horizontal-relative:text;mso-position-vertical:absolute;mso-position-vertical-relative:text;v-text-anchor:middle" o:gfxdata="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" fillcolor="#156082 [3204]" strokecolor="#030e13 [484]" strokeweight="1.5pt">
+                <v:textbox>
+                  <w:txbxContent>
+                    <w:p>
+                      <w:pPr>
+                        <w:jc w:val="center"/>
+                      </w:pPr>
+                      <w:r>
+                        <w:t>HR</w:t>
+                      </w:r>
+                    </w:p>
+                  </w:txbxContent>
+                </v:textbox>
+              </v:rect>
+            </w:pict>
+          </mc:Fallback>
+        </mc:AlternateContent>
+      </w:r>
+      <w:r>
+        <w:rPr>
+          <w:noProof/>
+        </w:rPr>
+        <mc:AlternateContent>
+          <mc:Choice Requires="wps">
+            <w:drawing>
+              <wp:anchor distT="0" distB="0" distL="114300" distR="114300" simplePos="0" relativeHeight="251700224" behindDoc="0" locked="0" layoutInCell="1" allowOverlap="1" wp14:anchorId="6A6D2464" wp14:editId="781A0B22">
+                <wp:simplePos x="0" y="0"/>
+                <wp:positionH relativeFrom="column">
+                  <wp:posOffset>1227667</wp:posOffset>
+                </wp:positionH>
+                <wp:positionV relativeFrom="paragraph">
+                  <wp:posOffset>-241300</wp:posOffset>
+                </wp:positionV>
+                <wp:extent cx="605367" cy="389467"/>
+                <wp:effectExtent l="0" t="0" r="23495" b="10795"/>
+                <wp:wrapNone/>
+                <wp:docPr id="1724567126" name="Rectangle 5"/>
+                <wp:cNvGraphicFramePr/>
+                <a:graphic xmlns:a="http://schemas.openxmlformats.org/drawingml/2006/main">
+                  <a:graphicData uri="http://schemas.microsoft.com/office/word/2010/wordprocessingShape">
+                    <wps:wsp>
+                      <wps:cNvSpPr/>
+                      <wps:spPr>
+                        <a:xfrm>
+                          <a:off x="0" y="0"/>
+                          <a:ext cx="605367" cy="389467"/>
+                        </a:xfrm>
+                        <a:prstGeom prst="rect">
+                          <a:avLst/>
+                        </a:prstGeom>
+                      </wps:spPr>
+                      <wps:style>
+                        <a:lnRef idx="2">
+                          <a:schemeClr val="accent1">
+                            <a:shade val="15000"/>
+                          </a:schemeClr>
+                        </a:lnRef>
+                        <a:fillRef idx="1">
+                          <a:schemeClr val="accent1"/>
+                        </a:fillRef>
+                        <a:effectRef idx="0">
+                          <a:schemeClr val="accent1"/>
+                        </a:effectRef>
+                        <a:fontRef idx="minor">
+                          <a:schemeClr val="lt1"/>
+                        </a:fontRef>
+                      </wps:style>
+                      <wps:txbx>
+                        <w:txbxContent>
+                          <w:p>
+                            <w:pPr>
+                              <w:jc w:val="center"/>
+                            </w:pPr>
+                            <w:r>
+                              <w:t>HR</w:t>
+                            </w:r>
+                          </w:p>
+                        </w:txbxContent>
+                      </wps:txbx>
+                      <wps:bodyPr rot="0" spcFirstLastPara="0" vertOverflow="overflow" horzOverflow="overflow" vert="horz" wrap="square" lIns="91440" tIns="45720" rIns="91440" bIns="45720" numCol="1" spcCol="0" rtlCol="0" fromWordArt="0" anchor="ctr" anchorCtr="0" forceAA="0" compatLnSpc="1">
+                        <a:prstTxWarp prst="textNoShape">
+                          <a:avLst/>
+                        </a:prstTxWarp>
+                        <a:noAutofit/>
+                      </wps:bodyPr>
+                    </wps:wsp>
+                  </a:graphicData>
+                </a:graphic>
+              </wp:anchor>
+            </w:drawing>
+          </mc:Choice>
+          <mc:Fallback>
+            <w:pict>
+              <v:rect w14:anchorId="6A6D2464" id="_x0000_s1030" style="position:absolute;margin-left:96.65pt;margin-top:-19pt;width:47.65pt;height:30.65pt;z-index:251700224;visibility:visible;mso-wrap-style:square;mso-wrap-distance-left:9pt;mso-wrap-distance-top:0;mso-wrap-distance-right:9pt;mso-wrap-distance-bottom:0;mso-position-horizontal:absolute;mso-position-horizontal-relative:text;mso-position-vertical:absolute;mso-position-vertical-relative:text;v-text-anchor:middle" o:gfxdata="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" fillcolor="#156082 [3204]" strokecolor="#030e13 [484]" strokeweight="1.5pt">
+                <v:textbox>
+                  <w:txbxContent>
+                    <w:p>
+                      <w:pPr>
+                        <w:jc w:val="center"/>
+                      </w:pPr>
+                      <w:r>
+                        <w:t>HR</w:t>
+                      </w:r>
+                    </w:p>
+                  </w:txbxContent>
+                </v:textbox>
+              </v:rect>
+            </w:pict>
+          </mc:Fallback>
+        </mc:AlternateContent>
+      </w:r>
+      <w:r>
+        <w:rPr>
+          <w:noProof/>
+        </w:rPr>
+        <mc:AlternateContent>
+          <mc:Choice Requires="wps">
+            <w:drawing>
+              <wp:anchor distT="0" distB="0" distL="114300" distR="114300" simplePos="0" relativeHeight="251698176" behindDoc="0" locked="0" layoutInCell="1" allowOverlap="1" wp14:anchorId="541E0B56" wp14:editId="1FA5BAE2">
+                <wp:simplePos x="0" y="0"/>
+                <wp:positionH relativeFrom="column">
+                  <wp:posOffset>1883833</wp:posOffset>
+                </wp:positionH>
+                <wp:positionV relativeFrom="paragraph">
+                  <wp:posOffset>-241300</wp:posOffset>
+                </wp:positionV>
+                <wp:extent cx="605367" cy="389467"/>
+                <wp:effectExtent l="0" t="0" r="23495" b="10795"/>
+                <wp:wrapNone/>
+                <wp:docPr id="1269075401" name="Rectangle 5"/>
+                <wp:cNvGraphicFramePr/>
+                <a:graphic xmlns:a="http://schemas.openxmlformats.org/drawingml/2006/main">
+                  <a:graphicData uri="http://schemas.microsoft.com/office/word/2010/wordprocessingShape">
+                    <wps:wsp>
+                      <wps:cNvSpPr/>
+                      <wps:spPr>
+                        <a:xfrm>
+                          <a:off x="0" y="0"/>
+                          <a:ext cx="605367" cy="389467"/>
+                        </a:xfrm>
+                        <a:prstGeom prst="rect">
+                          <a:avLst/>
+                        </a:prstGeom>
+                      </wps:spPr>
+                      <wps:style>
+                        <a:lnRef idx="2">
+                          <a:schemeClr val="accent1">
+                            <a:shade val="15000"/>
+                          </a:schemeClr>
+                        </a:lnRef>
+                        <a:fillRef idx="1">
+                          <a:schemeClr val="accent1"/>
+                        </a:fillRef>
+                        <a:effectRef idx="0">
+                          <a:schemeClr val="accent1"/>
+                        </a:effectRef>
+                        <a:fontRef idx="minor">
+                          <a:schemeClr val="lt1"/>
+                        </a:fontRef>
+                      </wps:style>
+                      <wps:txbx>
+                        <w:txbxContent>
+                          <w:p>
+                            <w:pPr>
+                              <w:jc w:val="center"/>
+                            </w:pPr>
+                            <w:r>
+                              <w:t>HC</w:t>
+                            </w:r>
+                          </w:p>
+                        </w:txbxContent>
+                      </wps:txbx>
+                      <wps:bodyPr rot="0" spcFirstLastPara="0" vertOverflow="overflow" horzOverflow="overflow" vert="horz" wrap="square" lIns="91440" tIns="45720" rIns="91440" bIns="45720" numCol="1" spcCol="0" rtlCol="0" fromWordArt="0" anchor="ctr" anchorCtr="0" forceAA="0" compatLnSpc="1">
+                        <a:prstTxWarp prst="textNoShape">
+                          <a:avLst/>
+                        </a:prstTxWarp>
+                        <a:noAutofit/>
+                      </wps:bodyPr>
+                    </wps:wsp>
+                  </a:graphicData>
+                </a:graphic>
+              </wp:anchor>
+            </w:drawing>
+          </mc:Choice>
+          <mc:Fallback>
+            <w:pict>
+              <v:rect w14:anchorId="541E0B56" id="_x0000_s1031" style="position:absolute;margin-left:148.35pt;margin-top:-19pt;width:47.65pt;height:30.65pt;z-index:251698176;visibility:visible;mso-wrap-style:square;mso-wrap-distance-left:9pt;mso-wrap-distance-top:0;mso-wrap-distance-right:9pt;mso-wrap-distance-bottom:0;mso-position-horizontal:absolute;mso-position-horizontal-relative:text;mso-position-vertical:absolute;mso-position-vertical-relative:text;v-text-anchor:middle" o:gfxdata="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" fillcolor="#156082 [3204]" strokecolor="#030e13 [484]" strokeweight="1.5pt">
+                <v:textbox>
+                  <w:txbxContent>
+                    <w:p>
+                      <w:pPr>
+                        <w:jc w:val="center"/>
+                      </w:pPr>
+                      <w:r>
+                        <w:t>HC</w:t>
+                      </w:r>
+                    </w:p>
+                  </w:txbxContent>
+                </v:textbox>
+              </v:rect>
+            </w:pict>
+          </mc:Fallback>
+        </mc:AlternateContent>
+      </w:r>
+      <w:r>
+        <w:rPr>
+          <w:noProof/>
+        </w:rPr>
+        <mc:AlternateContent>
+          <mc:Choice Requires="wps">
+            <w:drawing>
+              <wp:anchor distT="0" distB="0" distL="114300" distR="114300" simplePos="0" relativeHeight="251696128" behindDoc="0" locked="0" layoutInCell="1" allowOverlap="1" wp14:anchorId="6E5EDF12" wp14:editId="362929F1">
                 <wp:simplePos x="0" y="0"/>
                 <wp:positionH relativeFrom="column">
                   <wp:posOffset>4876588</wp:posOffset>
@@ -154,7 +639,7 @@
           </mc:Choice>
           <mc:Fallback>
             <w:pict>
-              <v:rect w14:anchorId="6E5EDF12" id="Rectangle 21" o:spid="_x0000_s1026" style="position:absolute;margin-left:384pt;margin-top:108.65pt;width:28.35pt;height:22.35pt;z-index:251696128;visibility:visible;mso-wrap-style:square;mso-height-percent:0;mso-wrap-distance-left:9pt;mso-wrap-distance-top:0;mso-wrap-distance-right:9pt;mso-wrap-distance-bottom:0;mso-position-horizontal:absolute;mso-position-horizontal-relative:text;mso-position-vertical:absolute;mso-position-vertical-relative:text;mso-height-percent:0;mso-height-relative:margin;v-text-anchor:middle" o:gfxdata="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" fillcolor="#156082 [3204]" strokecolor="#030e13 [484]" strokeweight="1.5pt">
+              <v:rect w14:anchorId="6E5EDF12" id="Rectangle 21" o:spid="_x0000_s1032" style="position:absolute;margin-left:384pt;margin-top:108.65pt;width:28.35pt;height:22.35pt;z-index:251696128;visibility:visible;mso-wrap-style:square;mso-height-percent:0;mso-wrap-distance-left:9pt;mso-wrap-distance-top:0;mso-wrap-distance-right:9pt;mso-wrap-distance-bottom:0;mso-position-horizontal:absolute;mso-position-horizontal-relative:text;mso-position-vertical:absolute;mso-position-vertical-relative:text;mso-height-percent:0;mso-height-relative:margin;v-text-anchor:middle" o:gfxdata="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" fillcolor="#156082 [3204]" strokecolor="#030e13 [484]" strokeweight="1.5pt">
                 <v:textbox>
                   <w:txbxContent>
                     <w:p>
@@ -250,7 +735,7 @@
           </mc:Choice>
           <mc:Fallback>
             <w:pict>
-              <v:rect w14:anchorId="01C03589" id="_x0000_s1027" style="position:absolute;margin-left:385.65pt;margin-top:46pt;width:28.35pt;height:22.35pt;z-index:251694080;visibility:visible;mso-wrap-style:square;mso-height-percent:0;mso-wrap-distance-left:9pt;mso-wrap-distance-top:0;mso-wrap-distance-right:9pt;mso-wrap-distance-bottom:0;mso-position-horizontal:absolute;mso-position-horizontal-relative:text;mso-position-vertical:absolute;mso-position-vertical-relative:text;mso-height-percent:0;mso-height-relative:margin;v-text-anchor:middle" o:gfxdata="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" fillcolor="#156082 [3204]" strokecolor="#030e13 [484]" strokeweight="1.5pt">
+              <v:rect w14:anchorId="01C03589" id="_x0000_s1033" style="position:absolute;margin-left:385.65pt;margin-top:46pt;width:28.35pt;height:22.35pt;z-index:251694080;visibility:visible;mso-wrap-style:square;mso-height-percent:0;mso-wrap-distance-left:9pt;mso-wrap-distance-top:0;mso-wrap-distance-right:9pt;mso-wrap-distance-bottom:0;mso-position-horizontal:absolute;mso-position-horizontal-relative:text;mso-position-vertical:absolute;mso-position-vertical-relative:text;mso-height-percent:0;mso-height-relative:margin;v-text-anchor:middle" o:gfxdata="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" fillcolor="#156082 [3204]" strokecolor="#030e13 [484]" strokeweight="1.5pt">
                 <v:textbox>
                   <w:txbxContent>
                     <w:p>
@@ -343,7 +828,7 @@
           </mc:Choice>
           <mc:Fallback>
             <w:pict>
-              <v:rect w14:anchorId="675856C0" id="Rectangle 20" o:spid="_x0000_s1028" style="position:absolute;margin-left:447.3pt;margin-top:68pt;width:39.65pt;height:24pt;z-index:251693056;visibility:visible;mso-wrap-style:square;mso-wrap-distance-left:9pt;mso-wrap-distance-top:0;mso-wrap-distance-right:9pt;mso-wrap-distance-bottom:0;mso-position-horizontal:absolute;mso-position-horizontal-relative:text;mso-position-vertical:absolute;mso-position-vertical-relative:text;v-text-anchor:middle" o:gfxdata="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" fillcolor="#156082 [3204]" strokecolor="#030e13 [484]" strokeweight="1.5pt">
+              <v:rect w14:anchorId="675856C0" id="Rectangle 20" o:spid="_x0000_s1034" style="position:absolute;margin-left:447.3pt;margin-top:68pt;width:39.65pt;height:24pt;z-index:251693056;visibility:visible;mso-wrap-style:square;mso-wrap-distance-left:9pt;mso-wrap-distance-top:0;mso-wrap-distance-right:9pt;mso-wrap-distance-bottom:0;mso-position-horizontal:absolute;mso-position-horizontal-relative:text;mso-position-vertical:absolute;mso-position-vertical-relative:text;v-text-anchor:middle" o:gfxdata="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" fillcolor="#156082 [3204]" strokecolor="#030e13 [484]" strokeweight="1.5pt">
                 <v:textbox>
                   <w:txbxContent>
                     <w:p>
@@ -436,7 +921,7 @@
           </mc:Choice>
           <mc:Fallback>
             <w:pict>
-              <v:rect w14:anchorId="56F11197" id="_x0000_s1029" style="position:absolute;margin-left:429.65pt;margin-top:37pt;width:39.65pt;height:24pt;z-index:251691008;visibility:visible;mso-wrap-style:square;mso-wrap-distance-left:9pt;mso-wrap-distance-top:0;mso-wrap-distance-right:9pt;mso-wrap-distance-bottom:0;mso-position-horizontal:absolute;mso-position-horizontal-relative:text;mso-position-vertical:absolute;mso-position-vertical-relative:text;v-text-anchor:middle" o:gfxdata="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" fillcolor="#156082 [3204]" strokecolor="#030e13 [484]" strokeweight="1.5pt">
+              <v:rect w14:anchorId="56F11197" id="_x0000_s1035" style="position:absolute;margin-left:429.65pt;margin-top:37pt;width:39.65pt;height:24pt;z-index:251691008;visibility:visible;mso-wrap-style:square;mso-wrap-distance-left:9pt;mso-wrap-distance-top:0;mso-wrap-distance-right:9pt;mso-wrap-distance-bottom:0;mso-position-horizontal:absolute;mso-position-horizontal-relative:text;mso-position-vertical:absolute;mso-position-vertical-relative:text;v-text-anchor:middle" o:gfxdata="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" fillcolor="#156082 [3204]" strokecolor="#030e13 [484]" strokeweight="1.5pt">
                 <v:textbox>
                   <w:txbxContent>
                     <w:p>
@@ -735,7 +1220,7 @@
           </mc:Choice>
           <mc:Fallback>
             <w:pict>
-              <v:rect w14:anchorId="04A68305" id="Rectangle 16" o:spid="_x0000_s1030" style="position:absolute;margin-left:308.65pt;margin-top:114pt;width:51pt;height:31.35pt;z-index:251686912;visibility:visible;mso-wrap-style:square;mso-wrap-distance-left:9pt;mso-wrap-distance-top:0;mso-wrap-distance-right:9pt;mso-wrap-distance-bottom:0;mso-position-horizontal:absolute;mso-position-horizontal-relative:text;mso-position-vertical:absolute;mso-position-vertical-relative:text;v-text-anchor:middle" o:gfxdata="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" fillcolor="#156082 [3204]" strokecolor="#030e13 [484]" strokeweight="1.5pt">
+              <v:rect w14:anchorId="04A68305" id="Rectangle 16" o:spid="_x0000_s1036" style="position:absolute;margin-left:308.65pt;margin-top:114pt;width:51pt;height:31.35pt;z-index:251686912;visibility:visible;mso-wrap-style:square;mso-wrap-distance-left:9pt;mso-wrap-distance-top:0;mso-wrap-distance-right:9pt;mso-wrap-distance-bottom:0;mso-position-horizontal:absolute;mso-position-horizontal-relative:text;mso-position-vertical:absolute;mso-position-vertical-relative:text;v-text-anchor:middle" o:gfxdata="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" fillcolor="#156082 [3204]" strokecolor="#030e13 [484]" strokeweight="1.5pt">
                 <v:textbox>
                   <w:txbxContent>
                     <w:p>
@@ -873,7 +1358,7 @@
           </mc:Choice>
           <mc:Fallback>
             <w:pict>
-              <v:rect w14:anchorId="1477C4FB" id="Rectangle 14" o:spid="_x0000_s1031" style="position:absolute;margin-left:223.65pt;margin-top:12.35pt;width:74.65pt;height:98.35pt;z-index:251684864;visibility:visible;mso-wrap-style:square;mso-height-percent:0;mso-wrap-distance-left:9pt;mso-wrap-distance-top:0;mso-wrap-distance-right:9pt;mso-wrap-distance-bottom:0;mso-position-horizontal:absolute;mso-position-horizontal-relative:text;mso-position-vertical:absolute;mso-position-vertical-relative:text;mso-height-percent:0;mso-height-relative:margin;v-text-anchor:middle" o:gfxdata="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" fillcolor="#156082 [3204]" strokecolor="#030e13 [484]" strokeweight="1.5pt">
+              <v:rect w14:anchorId="1477C4FB" id="Rectangle 14" o:spid="_x0000_s1037" style="position:absolute;margin-left:223.65pt;margin-top:12.35pt;width:74.65pt;height:98.35pt;z-index:251684864;visibility:visible;mso-wrap-style:square;mso-height-percent:0;mso-wrap-distance-left:9pt;mso-wrap-distance-top:0;mso-wrap-distance-right:9pt;mso-wrap-distance-bottom:0;mso-position-horizontal:absolute;mso-position-horizontal-relative:text;mso-position-vertical:absolute;mso-position-vertical-relative:text;mso-height-percent:0;mso-height-relative:margin;v-text-anchor:middle" o:gfxdata="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" fillcolor="#156082 [3204]" strokecolor="#030e13 [484]" strokeweight="1.5pt">
                 <v:textbox>
                   <w:txbxContent>
                     <w:p>
@@ -1223,7 +1708,7 @@
           </mc:Choice>
           <mc:Fallback>
             <w:pict>
-              <v:rect w14:anchorId="01203AAC" id="Rectangle 10" o:spid="_x0000_s1032" style="position:absolute;margin-left:184.35pt;margin-top:93pt;width:53.65pt;height:49pt;z-index:251680768;visibility:visible;mso-wrap-style:square;mso-height-percent:0;mso-wrap-distance-left:9pt;mso-wrap-distance-top:0;mso-wrap-distance-right:9pt;mso-wrap-distance-bottom:0;mso-position-horizontal:absolute;mso-position-horizontal-relative:text;mso-position-vertical:absolute;mso-position-vertical-relative:text;mso-height-percent:0;mso-height-relative:margin;v-text-anchor:middle" o:gfxdata="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" fillcolor="#156082 [3204]" strokecolor="#030e13 [484]" strokeweight="1.5pt">
+              <v:rect w14:anchorId="01203AAC" id="Rectangle 10" o:spid="_x0000_s1038" style="position:absolute;margin-left:184.35pt;margin-top:93pt;width:53.65pt;height:49pt;z-index:251680768;visibility:visible;mso-wrap-style:square;mso-height-percent:0;mso-wrap-distance-left:9pt;mso-wrap-distance-top:0;mso-wrap-distance-right:9pt;mso-wrap-distance-bottom:0;mso-position-horizontal:absolute;mso-position-horizontal-relative:text;mso-position-vertical:absolute;mso-position-vertical-relative:text;mso-height-percent:0;mso-height-relative:margin;v-text-anchor:middle" o:gfxdata="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" fillcolor="#156082 [3204]" strokecolor="#030e13 [484]" strokeweight="1.5pt">
                 <v:textbox>
                   <w:txbxContent>
                     <w:p>
@@ -1335,7 +1820,7 @@
           </mc:Choice>
           <mc:Fallback>
             <w:pict>
-              <v:rect w14:anchorId="73BC8546" id="_x0000_s1033" style="position:absolute;margin-left:127pt;margin-top:94.35pt;width:53.65pt;height:48pt;z-index:251678720;visibility:visible;mso-wrap-style:square;mso-height-percent:0;mso-wrap-distance-left:9pt;mso-wrap-distance-top:0;mso-wrap-distance-right:9pt;mso-wrap-distance-bottom:0;mso-position-horizontal:absolute;mso-position-horizontal-relative:text;mso-position-vertical:absolute;mso-position-vertical-relative:text;mso-height-percent:0;mso-height-relative:margin;v-text-anchor:middle" o:gfxdata="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" fillcolor="#156082 [3204]" strokecolor="#030e13 [484]" strokeweight="1.5pt">
+              <v:rect w14:anchorId="73BC8546" id="_x0000_s1039" style="position:absolute;margin-left:127pt;margin-top:94.35pt;width:53.65pt;height:48pt;z-index:251678720;visibility:visible;mso-wrap-style:square;mso-height-percent:0;mso-wrap-distance-left:9pt;mso-wrap-distance-top:0;mso-wrap-distance-right:9pt;mso-wrap-distance-bottom:0;mso-position-horizontal:absolute;mso-position-horizontal-relative:text;mso-position-vertical:absolute;mso-position-vertical-relative:text;mso-height-percent:0;mso-height-relative:margin;v-text-anchor:middle" o:gfxdata="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" fillcolor="#156082 [3204]" strokecolor="#030e13 [484]" strokeweight="1.5pt">
                 <v:textbox>
                   <w:txbxContent>
                     <w:p>
@@ -1447,7 +1932,7 @@
           </mc:Choice>
           <mc:Fallback>
             <w:pict>
-              <v:rect w14:anchorId="570557DE" id="_x0000_s1034" style="position:absolute;margin-left:64pt;margin-top:93.65pt;width:53.65pt;height:49.35pt;z-index:251676672;visibility:visible;mso-wrap-style:square;mso-height-percent:0;mso-wrap-distance-left:9pt;mso-wrap-distance-top:0;mso-wrap-distance-right:9pt;mso-wrap-distance-bottom:0;mso-position-horizontal:absolute;mso-position-horizontal-relative:text;mso-position-vertical:absolute;mso-position-vertical-relative:text;mso-height-percent:0;mso-height-relative:margin;v-text-anchor:middle" o:gfxdata="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" fillcolor="#156082 [3204]" strokecolor="#030e13 [484]" strokeweight="1.5pt">
+              <v:rect w14:anchorId="570557DE" id="_x0000_s1040" style="position:absolute;margin-left:64pt;margin-top:93.65pt;width:53.65pt;height:49.35pt;z-index:251676672;visibility:visible;mso-wrap-style:square;mso-height-percent:0;mso-wrap-distance-left:9pt;mso-wrap-distance-top:0;mso-wrap-distance-right:9pt;mso-wrap-distance-bottom:0;mso-position-horizontal:absolute;mso-position-horizontal-relative:text;mso-position-vertical:absolute;mso-position-vertical-relative:text;mso-height-percent:0;mso-height-relative:margin;v-text-anchor:middle" o:gfxdata="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" fillcolor="#156082 [3204]" strokecolor="#030e13 [484]" strokeweight="1.5pt">
                 <v:textbox>
                   <w:txbxContent>
                     <w:p>
@@ -1878,7 +2363,7 @@
           </mc:Choice>
           <mc:Fallback>
             <w:pict>
-              <v:rect w14:anchorId="33A27487" id="Rectangle 5" o:spid="_x0000_s1035" style="position:absolute;margin-left:136.3pt;margin-top:-31pt;width:47.65pt;height:30.65pt;z-index:251667456;visibility:visible;mso-wrap-style:square;mso-wrap-distance-left:9pt;mso-wrap-distance-top:0;mso-wrap-distance-right:9pt;mso-wrap-distance-bottom:0;mso-position-horizontal:absolute;mso-position-horizontal-relative:text;mso-position-vertical:absolute;mso-position-vertical-relative:text;v-text-anchor:middle" o:gfxdata="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" fillcolor="#156082 [3204]" strokecolor="#030e13 [484]" strokeweight="1.5pt">
+              <v:rect w14:anchorId="33A27487" id="_x0000_s1041" style="position:absolute;margin-left:136.3pt;margin-top:-31pt;width:47.65pt;height:30.65pt;z-index:251667456;visibility:visible;mso-wrap-style:square;mso-wrap-distance-left:9pt;mso-wrap-distance-top:0;mso-wrap-distance-right:9pt;mso-wrap-distance-bottom:0;mso-position-horizontal:absolute;mso-position-horizontal-relative:text;mso-position-vertical:absolute;mso-position-vertical-relative:text;v-text-anchor:middle" o:gfxdata="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" fillcolor="#156082 [3204]" strokecolor="#030e13 [484]" strokeweight="1.5pt">
                 <v:textbox>
                   <w:txbxContent>
                     <w:p>
@@ -1971,7 +2456,7 @@
           </mc:Choice>
           <mc:Fallback>
             <w:pict>
-              <v:rect w14:anchorId="49786291" id="_x0000_s1036" style="position:absolute;margin-left:32.65pt;margin-top:-31.7pt;width:47.65pt;height:30.65pt;z-index:251671552;visibility:visible;mso-wrap-style:square;mso-wrap-distance-left:9pt;mso-wrap-distance-top:0;mso-wrap-distance-right:9pt;mso-wrap-distance-bottom:0;mso-position-horizontal:absolute;mso-position-horizontal-relative:text;mso-position-vertical:absolute;mso-position-vertical-relative:text;v-text-anchor:middle" o:gfxdata="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" fillcolor="#156082 [3204]" strokecolor="#030e13 [484]" strokeweight="1.5pt">
+              <v:rect w14:anchorId="49786291" id="_x0000_s1042" style="position:absolute;margin-left:32.65pt;margin-top:-31.7pt;width:47.65pt;height:30.65pt;z-index:251671552;visibility:visible;mso-wrap-style:square;mso-wrap-distance-left:9pt;mso-wrap-distance-top:0;mso-wrap-distance-right:9pt;mso-wrap-distance-bottom:0;mso-position-horizontal:absolute;mso-position-horizontal-relative:text;mso-position-vertical:absolute;mso-position-vertical-relative:text;v-text-anchor:middle" o:gfxdata="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" fillcolor="#156082 [3204]" strokecolor="#030e13 [484]" strokeweight="1.5pt">
                 <v:textbox>
                   <w:txbxContent>
                     <w:p>
@@ -2045,10 +2530,7 @@
                               <w:jc w:val="center"/>
                             </w:pPr>
                             <w:r>
-                              <w:t>H</w:t>
-                            </w:r>
-                            <w:r>
-                              <w:t>R</w:t>
+                              <w:t>HR</w:t>
                             </w:r>
                           </w:p>
                         </w:txbxContent>
@@ -2067,7 +2549,7 @@
           </mc:Choice>
           <mc:Fallback>
             <w:pict>
-              <v:rect w14:anchorId="2C5395DF" id="_x0000_s1037" style="position:absolute;margin-left:84.65pt;margin-top:-31pt;width:47.65pt;height:30.65pt;z-index:251669504;visibility:visible;mso-wrap-style:square;mso-wrap-distance-left:9pt;mso-wrap-distance-top:0;mso-wrap-distance-right:9pt;mso-wrap-distance-bottom:0;mso-position-horizontal:absolute;mso-position-horizontal-relative:text;mso-position-vertical:absolute;mso-position-vertical-relative:text;v-text-anchor:middle" o:gfxdata="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" fillcolor="#156082 [3204]" strokecolor="#030e13 [484]" strokeweight="1.5pt">
+              <v:rect w14:anchorId="2C5395DF" id="_x0000_s1043" style="position:absolute;margin-left:84.65pt;margin-top:-31pt;width:47.65pt;height:30.65pt;z-index:251669504;visibility:visible;mso-wrap-style:square;mso-wrap-distance-left:9pt;mso-wrap-distance-top:0;mso-wrap-distance-right:9pt;mso-wrap-distance-bottom:0;mso-position-horizontal:absolute;mso-position-horizontal-relative:text;mso-position-vertical:absolute;mso-position-vertical-relative:text;v-text-anchor:middle" o:gfxdata="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" fillcolor="#156082 [3204]" strokecolor="#030e13 [484]" strokeweight="1.5pt">
                 <v:textbox>
                   <w:txbxContent>
                     <w:p>
@@ -2075,10 +2557,7 @@
                         <w:jc w:val="center"/>
                       </w:pPr>
                       <w:r>
-                        <w:t>H</w:t>
-                      </w:r>
-                      <w:r>
-                        <w:t>R</w:t>
+                        <w:t>HR</w:t>
                       </w:r>
                     </w:p>
                   </w:txbxContent>
@@ -2195,7 +2674,7 @@
           </mc:Choice>
           <mc:Fallback>
             <w:pict>
-              <v:rect w14:anchorId="4B9757D7" id="Rectangle 4" o:spid="_x0000_s1038" style="position:absolute;margin-left:200pt;margin-top:-31pt;width:57.35pt;height:29.95pt;z-index:251666432;visibility:visible;mso-wrap-style:square;mso-wrap-distance-left:9pt;mso-wrap-distance-top:0;mso-wrap-distance-right:9pt;mso-wrap-distance-bottom:0;mso-position-horizontal:absolute;mso-position-horizontal-relative:text;mso-position-vertical:absolute;mso-position-vertical-relative:text;v-text-anchor:middle" o:gfxdata="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" fillcolor="#f6c5ac [1301]" strokecolor="#030e13 [484]" strokeweight="1.5pt">
+              <v:rect w14:anchorId="4B9757D7" id="Rectangle 4" o:spid="_x0000_s1044" style="position:absolute;margin-left:200pt;margin-top:-31pt;width:57.35pt;height:29.95pt;z-index:251666432;visibility:visible;mso-wrap-style:square;mso-wrap-distance-left:9pt;mso-wrap-distance-top:0;mso-wrap-distance-right:9pt;mso-wrap-distance-bottom:0;mso-position-horizontal:absolute;mso-position-horizontal-relative:text;mso-position-vertical:absolute;mso-position-vertical-relative:text;v-text-anchor:middle" o:gfxdata="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" fillcolor="#f6c5ac [1301]" strokecolor="#030e13 [484]" strokeweight="1.5pt">
                 <v:textbox>
                   <w:txbxContent>
                     <w:p>
@@ -2323,7 +2802,7 @@
           </mc:Choice>
           <mc:Fallback>
             <w:pict>
-              <v:rect w14:anchorId="5DBCCA9E" id="Rectangle 3" o:spid="_x0000_s1039" style="position:absolute;margin-left:316.65pt;margin-top:32.65pt;width:58.65pt;height:25.65pt;z-index:251665408;visibility:visible;mso-wrap-style:square;mso-height-percent:0;mso-wrap-distance-left:9pt;mso-wrap-distance-top:0;mso-wrap-distance-right:9pt;mso-wrap-distance-bottom:0;mso-position-horizontal:absolute;mso-position-horizontal-relative:text;mso-position-vertical:absolute;mso-position-vertical-relative:text;mso-height-percent:0;mso-height-relative:margin;v-text-anchor:middle" o:gfxdata="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" fillcolor="#45b0e1 [1940]" strokecolor="#030e13 [484]" strokeweight="1.5pt">
+              <v:rect w14:anchorId="5DBCCA9E" id="Rectangle 3" o:spid="_x0000_s1045" style="position:absolute;margin-left:316.65pt;margin-top:32.65pt;width:58.65pt;height:25.65pt;z-index:251665408;visibility:visible;mso-wrap-style:square;mso-height-percent:0;mso-wrap-distance-left:9pt;mso-wrap-distance-top:0;mso-wrap-distance-right:9pt;mso-wrap-distance-bottom:0;mso-position-horizontal:absolute;mso-position-horizontal-relative:text;mso-position-vertical:absolute;mso-position-vertical-relative:text;mso-height-percent:0;mso-height-relative:margin;v-text-anchor:middle" o:gfxdata="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" fillcolor="#45b0e1 [1940]" strokecolor="#030e13 [484]" strokeweight="1.5pt">
                 <v:textbox>
                   <w:txbxContent>
                     <w:p>
@@ -2428,7 +2907,7 @@
           </mc:Choice>
           <mc:Fallback>
             <w:pict>
-              <v:rect w14:anchorId="2117E8CB" id="_x0000_s1040" style="position:absolute;margin-left:316pt;margin-top:3.35pt;width:55pt;height:26pt;z-index:251663360;visibility:visible;mso-wrap-style:square;mso-width-percent:0;mso-height-percent:0;mso-wrap-distance-left:9pt;mso-wrap-distance-top:0;mso-wrap-distance-right:9pt;mso-wrap-distance-bottom:0;mso-position-horizontal:absolute;mso-position-horizontal-relative:text;mso-position-vertical:absolute;mso-position-vertical-relative:text;mso-width-percent:0;mso-height-percent:0;mso-width-relative:margin;mso-height-relative:margin;v-text-anchor:middle" o:gfxdata="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" fillcolor="#45b0e1 [1940]" strokecolor="#030e13 [484]" strokeweight="1.5pt">
+              <v:rect w14:anchorId="2117E8CB" id="_x0000_s1046" style="position:absolute;margin-left:316pt;margin-top:3.35pt;width:55pt;height:26pt;z-index:251663360;visibility:visible;mso-wrap-style:square;mso-width-percent:0;mso-height-percent:0;mso-wrap-distance-left:9pt;mso-wrap-distance-top:0;mso-wrap-distance-right:9pt;mso-wrap-distance-bottom:0;mso-position-horizontal:absolute;mso-position-horizontal-relative:text;mso-position-vertical:absolute;mso-position-vertical-relative:text;mso-width-percent:0;mso-height-percent:0;mso-width-relative:margin;mso-height-relative:margin;v-text-anchor:middle" o:gfxdata="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" fillcolor="#45b0e1 [1940]" strokecolor="#030e13 [484]" strokeweight="1.5pt">
                 <v:textbox>
                   <w:txbxContent>
                     <w:p>
@@ -2527,7 +3006,7 @@
           </mc:Choice>
           <mc:Fallback>
             <w:pict>
-              <v:rect w14:anchorId="748F1718" id="_x0000_s1041" style="position:absolute;margin-left:313.35pt;margin-top:-32.35pt;width:58.65pt;height:31.35pt;z-index:251661312;visibility:visible;mso-wrap-style:square;mso-wrap-distance-left:9pt;mso-wrap-distance-top:0;mso-wrap-distance-right:9pt;mso-wrap-distance-bottom:0;mso-position-horizontal:absolute;mso-position-horizontal-relative:text;mso-position-vertical:absolute;mso-position-vertical-relative:text;v-text-anchor:middle" o:gfxdata="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" fillcolor="#45b0e1 [1940]" strokecolor="#030e13 [484]" strokeweight="1.5pt">
+              <v:rect w14:anchorId="748F1718" id="_x0000_s1047" style="position:absolute;margin-left:313.35pt;margin-top:-32.35pt;width:58.65pt;height:31.35pt;z-index:251661312;visibility:visible;mso-wrap-style:square;mso-wrap-distance-left:9pt;mso-wrap-distance-top:0;mso-wrap-distance-right:9pt;mso-wrap-distance-bottom:0;mso-position-horizontal:absolute;mso-position-horizontal-relative:text;mso-position-vertical:absolute;mso-position-vertical-relative:text;v-text-anchor:middle" o:gfxdata="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" fillcolor="#45b0e1 [1940]" strokecolor="#030e13 [484]" strokeweight="1.5pt">
                 <v:textbox>
                   <w:txbxContent>
                     <w:p>
@@ -2652,7 +3131,7 @@
           </mc:Choice>
           <mc:Fallback>
             <w:pict>
-              <v:rect w14:anchorId="24488379" id="Rectangle 2" o:spid="_x0000_s1042" style="position:absolute;margin-left:402pt;margin-top:-23.65pt;width:56.35pt;height:37pt;z-index:251660288;visibility:visible;mso-wrap-style:square;mso-wrap-distance-left:9pt;mso-wrap-distance-top:0;mso-wrap-distance-right:9pt;mso-wrap-distance-bottom:0;mso-position-horizontal:absolute;mso-position-horizontal-relative:text;mso-position-vertical:absolute;mso-position-vertical-relative:text;v-text-anchor:middle" o:gfxdata="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" fillcolor="#dceaf7 [351]" strokecolor="#030e13 [484]" strokeweight="1.5pt">
+              <v:rect w14:anchorId="24488379" id="Rectangle 2" o:spid="_x0000_s1048" style="position:absolute;margin-left:402pt;margin-top:-23.65pt;width:56.35pt;height:37pt;z-index:251660288;visibility:visible;mso-wrap-style:square;mso-wrap-distance-left:9pt;mso-wrap-distance-top:0;mso-wrap-distance-right:9pt;mso-wrap-distance-bottom:0;mso-position-horizontal:absolute;mso-position-horizontal-relative:text;mso-position-vertical:absolute;mso-position-vertical-relative:text;v-text-anchor:middle" o:gfxdata="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" fillcolor="#dceaf7 [351]" strokecolor="#030e13 [484]" strokeweight="1.5pt">
                 <v:textbox>
                   <w:txbxContent>
                     <w:p>
@@ -3175,7 +3654,7 @@
   <w:style w:type="paragraph" w:default="1" w:styleId="Normal">
     <w:name w:val="Normal"/>
     <w:qFormat/>
-    <w:rsid w:val="009F7A3C"/>
+    <w:rsid w:val="005E51A3"/>
   </w:style>
   <w:style w:type="paragraph" w:styleId="Heading1">
     <w:name w:val="heading 1"/>
